--- a/Template_DS105.docx
+++ b/Template_DS105.docx
@@ -182,7 +182,23 @@
           <w:sz w:val="42"/>
           <w:szCs w:val="42"/>
         </w:rPr>
-        <w:t>XÂY DỰNG MÔ HÌNH DỰ ĐOẠN SỰ TĂNG TRƯỞNG GDP CỦA MỘT QUỐC GIA.</w:t>
+        <w:t xml:space="preserve">XÂY DỰNG MÔ HÌNH DỰ </w:t>
+      </w:r>
+      <w:r>
+        <w:rPr>
+          <w:b/>
+          <w:sz w:val="42"/>
+          <w:szCs w:val="42"/>
+        </w:rPr>
+        <w:t>ĐOÁN</w:t>
+      </w:r>
+      <w:r>
+        <w:rPr>
+          <w:b/>
+          <w:sz w:val="42"/>
+          <w:szCs w:val="42"/>
+        </w:rPr>
+        <w:t xml:space="preserve"> SỰ TĂNG TRƯỞNG GDP CỦA MỘT QUỐC GIA.</w:t>
       </w:r>
     </w:p>
     <w:p>
@@ -616,6 +632,9 @@
     <w:p>
       <w:pPr>
         <w:pStyle w:val="Heading1"/>
+        <w:rPr>
+          <w:lang w:val="en-US"/>
+        </w:rPr>
       </w:pPr>
       <w:r>
         <w:br w:type="page"/>
@@ -677,6 +696,15 @@
         </w:rPr>
         <w:t>)</w:t>
       </w:r>
+    </w:p>
+    <w:p>
+      <w:pPr>
+        <w:pStyle w:val="ListParagraph"/>
+        <w:numPr>
+          <w:ilvl w:val="0"/>
+          <w:numId w:val="15"/>
+        </w:numPr>
+      </w:pPr>
     </w:p>
     <w:p>
       <w:pPr>
@@ -6690,6 +6718,118 @@
     </w:lvl>
   </w:abstractNum>
   <w:abstractNum w:abstractNumId="2" w15:restartNumberingAfterBreak="0">
+    <w:nsid w:val="172C198F"/>
+    <w:multiLevelType w:val="hybridMultilevel"/>
+    <w:tmpl w:val="F04AE7DC"/>
+    <w:lvl w:ilvl="0" w:tplc="4D96F14E">
+      <w:numFmt w:val="bullet"/>
+      <w:lvlText w:val="-"/>
+      <w:lvlJc w:val="left"/>
+      <w:pPr>
+        <w:ind w:left="720" w:hanging="360"/>
+      </w:pPr>
+      <w:rPr>
+        <w:rFonts w:ascii="Times New Roman" w:eastAsiaTheme="minorHAnsi" w:hAnsi="Times New Roman" w:cs="Times New Roman" w:hint="default"/>
+      </w:rPr>
+    </w:lvl>
+    <w:lvl w:ilvl="1" w:tplc="04090003" w:tentative="1">
+      <w:start w:val="1"/>
+      <w:numFmt w:val="bullet"/>
+      <w:lvlText w:val="o"/>
+      <w:lvlJc w:val="left"/>
+      <w:pPr>
+        <w:ind w:left="1440" w:hanging="360"/>
+      </w:pPr>
+      <w:rPr>
+        <w:rFonts w:ascii="Courier New" w:hAnsi="Courier New" w:cs="Courier New" w:hint="default"/>
+      </w:rPr>
+    </w:lvl>
+    <w:lvl w:ilvl="2" w:tplc="04090005" w:tentative="1">
+      <w:start w:val="1"/>
+      <w:numFmt w:val="bullet"/>
+      <w:lvlText w:val=""/>
+      <w:lvlJc w:val="left"/>
+      <w:pPr>
+        <w:ind w:left="2160" w:hanging="360"/>
+      </w:pPr>
+      <w:rPr>
+        <w:rFonts w:ascii="Wingdings" w:hAnsi="Wingdings" w:hint="default"/>
+      </w:rPr>
+    </w:lvl>
+    <w:lvl w:ilvl="3" w:tplc="04090001" w:tentative="1">
+      <w:start w:val="1"/>
+      <w:numFmt w:val="bullet"/>
+      <w:lvlText w:val=""/>
+      <w:lvlJc w:val="left"/>
+      <w:pPr>
+        <w:ind w:left="2880" w:hanging="360"/>
+      </w:pPr>
+      <w:rPr>
+        <w:rFonts w:ascii="Symbol" w:hAnsi="Symbol" w:hint="default"/>
+      </w:rPr>
+    </w:lvl>
+    <w:lvl w:ilvl="4" w:tplc="04090003" w:tentative="1">
+      <w:start w:val="1"/>
+      <w:numFmt w:val="bullet"/>
+      <w:lvlText w:val="o"/>
+      <w:lvlJc w:val="left"/>
+      <w:pPr>
+        <w:ind w:left="3600" w:hanging="360"/>
+      </w:pPr>
+      <w:rPr>
+        <w:rFonts w:ascii="Courier New" w:hAnsi="Courier New" w:cs="Courier New" w:hint="default"/>
+      </w:rPr>
+    </w:lvl>
+    <w:lvl w:ilvl="5" w:tplc="04090005" w:tentative="1">
+      <w:start w:val="1"/>
+      <w:numFmt w:val="bullet"/>
+      <w:lvlText w:val=""/>
+      <w:lvlJc w:val="left"/>
+      <w:pPr>
+        <w:ind w:left="4320" w:hanging="360"/>
+      </w:pPr>
+      <w:rPr>
+        <w:rFonts w:ascii="Wingdings" w:hAnsi="Wingdings" w:hint="default"/>
+      </w:rPr>
+    </w:lvl>
+    <w:lvl w:ilvl="6" w:tplc="04090001" w:tentative="1">
+      <w:start w:val="1"/>
+      <w:numFmt w:val="bullet"/>
+      <w:lvlText w:val=""/>
+      <w:lvlJc w:val="left"/>
+      <w:pPr>
+        <w:ind w:left="5040" w:hanging="360"/>
+      </w:pPr>
+      <w:rPr>
+        <w:rFonts w:ascii="Symbol" w:hAnsi="Symbol" w:hint="default"/>
+      </w:rPr>
+    </w:lvl>
+    <w:lvl w:ilvl="7" w:tplc="04090003" w:tentative="1">
+      <w:start w:val="1"/>
+      <w:numFmt w:val="bullet"/>
+      <w:lvlText w:val="o"/>
+      <w:lvlJc w:val="left"/>
+      <w:pPr>
+        <w:ind w:left="5760" w:hanging="360"/>
+      </w:pPr>
+      <w:rPr>
+        <w:rFonts w:ascii="Courier New" w:hAnsi="Courier New" w:cs="Courier New" w:hint="default"/>
+      </w:rPr>
+    </w:lvl>
+    <w:lvl w:ilvl="8" w:tplc="04090005" w:tentative="1">
+      <w:start w:val="1"/>
+      <w:numFmt w:val="bullet"/>
+      <w:lvlText w:val=""/>
+      <w:lvlJc w:val="left"/>
+      <w:pPr>
+        <w:ind w:left="6480" w:hanging="360"/>
+      </w:pPr>
+      <w:rPr>
+        <w:rFonts w:ascii="Wingdings" w:hAnsi="Wingdings" w:hint="default"/>
+      </w:rPr>
+    </w:lvl>
+  </w:abstractNum>
+  <w:abstractNum w:abstractNumId="3" w15:restartNumberingAfterBreak="0">
     <w:nsid w:val="1A600691"/>
     <w:multiLevelType w:val="hybridMultilevel"/>
     <w:tmpl w:val="DE088D88"/>
@@ -6803,7 +6943,7 @@
       </w:rPr>
     </w:lvl>
   </w:abstractNum>
-  <w:abstractNum w:abstractNumId="3" w15:restartNumberingAfterBreak="0">
+  <w:abstractNum w:abstractNumId="4" w15:restartNumberingAfterBreak="0">
     <w:nsid w:val="20A50025"/>
     <w:multiLevelType w:val="hybridMultilevel"/>
     <w:tmpl w:val="961669B4"/>
@@ -6916,7 +7056,7 @@
       </w:rPr>
     </w:lvl>
   </w:abstractNum>
-  <w:abstractNum w:abstractNumId="4" w15:restartNumberingAfterBreak="0">
+  <w:abstractNum w:abstractNumId="5" w15:restartNumberingAfterBreak="0">
     <w:nsid w:val="21F574B7"/>
     <w:multiLevelType w:val="hybridMultilevel"/>
     <w:tmpl w:val="39002D5C"/>
@@ -7005,7 +7145,7 @@
       </w:pPr>
     </w:lvl>
   </w:abstractNum>
-  <w:abstractNum w:abstractNumId="5" w15:restartNumberingAfterBreak="0">
+  <w:abstractNum w:abstractNumId="6" w15:restartNumberingAfterBreak="0">
     <w:nsid w:val="2695569A"/>
     <w:multiLevelType w:val="hybridMultilevel"/>
     <w:tmpl w:val="359AC8D0"/>
@@ -7117,7 +7257,7 @@
       </w:rPr>
     </w:lvl>
   </w:abstractNum>
-  <w:abstractNum w:abstractNumId="6" w15:restartNumberingAfterBreak="0">
+  <w:abstractNum w:abstractNumId="7" w15:restartNumberingAfterBreak="0">
     <w:nsid w:val="2AA125EE"/>
     <w:multiLevelType w:val="hybridMultilevel"/>
     <w:tmpl w:val="63BEDEB8"/>
@@ -7206,7 +7346,7 @@
       </w:pPr>
     </w:lvl>
   </w:abstractNum>
-  <w:abstractNum w:abstractNumId="7" w15:restartNumberingAfterBreak="0">
+  <w:abstractNum w:abstractNumId="8" w15:restartNumberingAfterBreak="0">
     <w:nsid w:val="326D3EFF"/>
     <w:multiLevelType w:val="hybridMultilevel"/>
     <w:tmpl w:val="63BEDEB8"/>
@@ -7295,7 +7435,7 @@
       </w:pPr>
     </w:lvl>
   </w:abstractNum>
-  <w:abstractNum w:abstractNumId="8" w15:restartNumberingAfterBreak="0">
+  <w:abstractNum w:abstractNumId="9" w15:restartNumberingAfterBreak="0">
     <w:nsid w:val="62AC334D"/>
     <w:multiLevelType w:val="multilevel"/>
     <w:tmpl w:val="04090029"/>
@@ -7390,7 +7530,7 @@
       </w:pPr>
     </w:lvl>
   </w:abstractNum>
-  <w:abstractNum w:abstractNumId="9" w15:restartNumberingAfterBreak="0">
+  <w:abstractNum w:abstractNumId="10" w15:restartNumberingAfterBreak="0">
     <w:nsid w:val="67AF6BA8"/>
     <w:multiLevelType w:val="hybridMultilevel"/>
     <w:tmpl w:val="E63C43B2"/>
@@ -7504,7 +7644,7 @@
       </w:rPr>
     </w:lvl>
   </w:abstractNum>
-  <w:abstractNum w:abstractNumId="10" w15:restartNumberingAfterBreak="0">
+  <w:abstractNum w:abstractNumId="11" w15:restartNumberingAfterBreak="0">
     <w:nsid w:val="77CF0DEE"/>
     <w:multiLevelType w:val="hybridMultilevel"/>
     <w:tmpl w:val="FAC63628"/>
@@ -7596,7 +7736,7 @@
       </w:pPr>
     </w:lvl>
   </w:abstractNum>
-  <w:abstractNum w:abstractNumId="11" w15:restartNumberingAfterBreak="0">
+  <w:abstractNum w:abstractNumId="12" w15:restartNumberingAfterBreak="0">
     <w:nsid w:val="7B216421"/>
     <w:multiLevelType w:val="hybridMultilevel"/>
     <w:tmpl w:val="45847034"/>
@@ -7709,7 +7849,7 @@
       </w:rPr>
     </w:lvl>
   </w:abstractNum>
-  <w:abstractNum w:abstractNumId="12" w15:restartNumberingAfterBreak="0">
+  <w:abstractNum w:abstractNumId="13" w15:restartNumberingAfterBreak="0">
     <w:nsid w:val="7EB40D28"/>
     <w:multiLevelType w:val="multilevel"/>
     <w:tmpl w:val="0A8AB4F0"/>
@@ -7845,37 +7985,37 @@
     </w:lvl>
   </w:abstractNum>
   <w:num w:numId="1">
-    <w:abstractNumId w:val="12"/>
+    <w:abstractNumId w:val="13"/>
   </w:num>
   <w:num w:numId="2">
-    <w:abstractNumId w:val="8"/>
+    <w:abstractNumId w:val="9"/>
   </w:num>
   <w:num w:numId="3">
-    <w:abstractNumId w:val="9"/>
+    <w:abstractNumId w:val="10"/>
   </w:num>
   <w:num w:numId="4">
-    <w:abstractNumId w:val="2"/>
+    <w:abstractNumId w:val="3"/>
   </w:num>
   <w:num w:numId="5">
-    <w:abstractNumId w:val="10"/>
+    <w:abstractNumId w:val="11"/>
   </w:num>
   <w:num w:numId="6">
-    <w:abstractNumId w:val="10"/>
+    <w:abstractNumId w:val="11"/>
     <w:lvlOverride w:ilvl="0">
       <w:startOverride w:val="1"/>
     </w:lvlOverride>
   </w:num>
   <w:num w:numId="7">
-    <w:abstractNumId w:val="3"/>
+    <w:abstractNumId w:val="4"/>
   </w:num>
   <w:num w:numId="8">
+    <w:abstractNumId w:val="8"/>
+  </w:num>
+  <w:num w:numId="9">
     <w:abstractNumId w:val="7"/>
   </w:num>
-  <w:num w:numId="9">
+  <w:num w:numId="10">
     <w:abstractNumId w:val="6"/>
-  </w:num>
-  <w:num w:numId="10">
-    <w:abstractNumId w:val="5"/>
   </w:num>
   <w:num w:numId="11">
     <w:abstractNumId w:val="1"/>
@@ -7884,10 +8024,13 @@
     <w:abstractNumId w:val="0"/>
   </w:num>
   <w:num w:numId="13">
-    <w:abstractNumId w:val="11"/>
+    <w:abstractNumId w:val="12"/>
   </w:num>
   <w:num w:numId="14">
-    <w:abstractNumId w:val="4"/>
+    <w:abstractNumId w:val="5"/>
+  </w:num>
+  <w:num w:numId="15">
+    <w:abstractNumId w:val="2"/>
   </w:num>
 </w:numbering>
 </file>

--- a/Template_DS105.docx
+++ b/Template_DS105.docx
@@ -3614,7 +3614,7 @@
         <w:rPr>
           <w:sz w:val="26"/>
         </w:rPr>
-        <w:t>Tiêu</w:t>
+        <w:t>Phân</w:t>
       </w:r>
       <w:proofErr w:type="spellEnd"/>
       <w:r>
@@ -3628,14 +3628,70 @@
         <w:rPr>
           <w:sz w:val="26"/>
         </w:rPr>
-        <w:t>đề</w:t>
+        <w:t>tích</w:t>
       </w:r>
       <w:proofErr w:type="spellEnd"/>
       <w:r>
         <w:rPr>
           <w:sz w:val="26"/>
         </w:rPr>
-        <w:t xml:space="preserve"> Heading 2</w:t>
+        <w:t xml:space="preserve"> </w:t>
+      </w:r>
+      <w:proofErr w:type="spellStart"/>
+      <w:r>
+        <w:rPr>
+          <w:sz w:val="26"/>
+        </w:rPr>
+        <w:t>và</w:t>
+      </w:r>
+      <w:proofErr w:type="spellEnd"/>
+      <w:r>
+        <w:rPr>
+          <w:sz w:val="26"/>
+        </w:rPr>
+        <w:t xml:space="preserve"> </w:t>
+      </w:r>
+      <w:proofErr w:type="spellStart"/>
+      <w:r>
+        <w:rPr>
+          <w:sz w:val="26"/>
+        </w:rPr>
+        <w:t>trực</w:t>
+      </w:r>
+      <w:proofErr w:type="spellEnd"/>
+      <w:r>
+        <w:rPr>
+          <w:sz w:val="26"/>
+        </w:rPr>
+        <w:t xml:space="preserve"> </w:t>
+      </w:r>
+      <w:proofErr w:type="spellStart"/>
+      <w:r>
+        <w:rPr>
+          <w:sz w:val="26"/>
+        </w:rPr>
+        <w:t>quan</w:t>
+      </w:r>
+      <w:proofErr w:type="spellEnd"/>
+      <w:r>
+        <w:rPr>
+          <w:sz w:val="26"/>
+        </w:rPr>
+        <w:t xml:space="preserve"> </w:t>
+      </w:r>
+      <w:proofErr w:type="spellStart"/>
+      <w:r>
+        <w:rPr>
+          <w:sz w:val="26"/>
+        </w:rPr>
+        <w:t>dữ</w:t>
+      </w:r>
+      <w:proofErr w:type="spellEnd"/>
+      <w:r>
+        <w:rPr>
+          <w:sz w:val="26"/>
+        </w:rPr>
+        <w:t xml:space="preserve"> liệu</w:t>
       </w:r>
     </w:p>
     <w:p>
